--- a/docs/Lab2.docx
+++ b/docs/Lab2.docx
@@ -4,6 +4,337 @@
   <w:body>
     <w:p>
       <w:pPr>
+        <w:jc w:val="center"/>
+        <w:rPr>
+          <w:rFonts w:ascii="Times New Roman" w:hAnsi="Times New Roman"/>
+          <w:b/>
+          <w:bCs/>
+          <w:szCs w:val="28"/>
+        </w:rPr>
+      </w:pPr>
+      <w:r>
+        <w:rPr>
+          <w:rFonts w:ascii="Times New Roman" w:hAnsi="Times New Roman"/>
+          <w:b/>
+          <w:bCs/>
+          <w:sz w:val="28"/>
+          <w:szCs w:val="28"/>
+        </w:rPr>
+        <w:t>МИНИСТЕРСТВО НАУКИ И ВЫСШЕГО ОБРАЗОВАНИЯ РОССИЙСКОЙ ФЕДЕРАЦИИ</w:t>
+      </w:r>
+    </w:p>
+    <w:p>
+      <w:pPr>
+        <w:jc w:val="center"/>
+        <w:rPr>
+          <w:rFonts w:ascii="Times New Roman" w:hAnsi="Times New Roman"/>
+          <w:b/>
+          <w:bCs/>
+          <w:szCs w:val="28"/>
+        </w:rPr>
+      </w:pPr>
+      <w:r>
+        <w:rPr>
+          <w:rFonts w:ascii="Times New Roman" w:hAnsi="Times New Roman"/>
+          <w:b/>
+          <w:bCs/>
+          <w:sz w:val="28"/>
+          <w:szCs w:val="28"/>
+        </w:rPr>
+        <w:t>ФЕДЕРАЛЬНОЕ ГОСУДАРСТВЕННОЕ БЮДЖЕТНОЕ ОБРАЗОВАТЕЛЬНОЕ УЧРЕЖДЕНИЕ ВЫСШЕГО ОБРАЗОВАНИЯ «АСТРАХАНСКИЙ ГОСУДАРСТВЕННЫЙ УНИВЕРСИТЕТ ИМ. В.Н.ТАТИЩЕВА»</w:t>
+      </w:r>
+    </w:p>
+    <w:p>
+      <w:pPr>
+        <w:spacing w:before="480"/>
+        <w:jc w:val="center"/>
+        <w:rPr>
+          <w:rFonts w:ascii="Times New Roman" w:hAnsi="Times New Roman"/>
+          <w:szCs w:val="28"/>
+        </w:rPr>
+      </w:pPr>
+      <w:r>
+        <w:rPr>
+          <w:rFonts w:ascii="Times New Roman" w:hAnsi="Times New Roman"/>
+          <w:sz w:val="28"/>
+          <w:szCs w:val="28"/>
+        </w:rPr>
+        <w:t>Факультет цифровых технологий и кибербезопасности</w:t>
+      </w:r>
+    </w:p>
+    <w:p>
+      <w:pPr>
+        <w:spacing w:before="160"/>
+        <w:jc w:val="center"/>
+        <w:rPr>
+          <w:rFonts w:ascii="Times New Roman" w:hAnsi="Times New Roman"/>
+          <w:szCs w:val="28"/>
+        </w:rPr>
+      </w:pPr>
+      <w:r>
+        <w:rPr>
+          <w:rFonts w:ascii="Times New Roman" w:hAnsi="Times New Roman"/>
+          <w:sz w:val="28"/>
+          <w:szCs w:val="28"/>
+        </w:rPr>
+        <w:t>Кафедра цифровых технологий</w:t>
+      </w:r>
+    </w:p>
+    <w:p>
+      <w:pPr>
+        <w:spacing w:before="160"/>
+        <w:jc w:val="center"/>
+        <w:rPr>
+          <w:rFonts w:ascii="Times New Roman" w:hAnsi="Times New Roman"/>
+          <w:szCs w:val="28"/>
+        </w:rPr>
+      </w:pPr>
+    </w:p>
+    <w:p>
+      <w:pPr>
+        <w:jc w:val="center"/>
+        <w:rPr>
+          <w:rFonts w:ascii="Times New Roman" w:hAnsi="Times New Roman"/>
+          <w:b/>
+          <w:bCs/>
+          <w:szCs w:val="28"/>
+        </w:rPr>
+      </w:pPr>
+      <w:r>
+        <w:rPr>
+          <w:rFonts w:ascii="Times New Roman" w:hAnsi="Times New Roman"/>
+          <w:b/>
+          <w:bCs/>
+          <w:sz w:val="28"/>
+          <w:szCs w:val="28"/>
+        </w:rPr>
+        <w:t>ЛАБОРАТОРНАЯ РАБОТА №</w:t>
+      </w:r>
+      <w:r>
+        <w:rPr>
+          <w:rFonts w:ascii="Times New Roman" w:hAnsi="Times New Roman"/>
+          <w:b/>
+          <w:bCs/>
+          <w:sz w:val="28"/>
+          <w:szCs w:val="28"/>
+        </w:rPr>
+        <w:t>2</w:t>
+      </w:r>
+    </w:p>
+    <w:p>
+      <w:pPr>
+        <w:jc w:val="center"/>
+        <w:rPr>
+          <w:rFonts w:ascii="Times New Roman" w:hAnsi="Times New Roman"/>
+          <w:b/>
+          <w:bCs/>
+          <w:szCs w:val="28"/>
+        </w:rPr>
+      </w:pPr>
+    </w:p>
+    <w:p>
+      <w:pPr>
+        <w:spacing w:before="600"/>
+        <w:jc w:val="center"/>
+        <w:rPr>
+          <w:rFonts w:ascii="Times New Roman" w:hAnsi="Times New Roman"/>
+          <w:b/>
+          <w:szCs w:val="28"/>
+        </w:rPr>
+      </w:pPr>
+      <w:r>
+        <w:rPr>
+          <w:rFonts w:ascii="Times New Roman" w:hAnsi="Times New Roman"/>
+          <w:b/>
+          <w:sz w:val="28"/>
+          <w:szCs w:val="28"/>
+        </w:rPr>
+        <w:t>РАЗРАБОТКА АРХИТЕКТУРЫ СИСТЕМЫ</w:t>
+      </w:r>
+    </w:p>
+    <w:p>
+      <w:pPr>
+        <w:spacing w:before="600"/>
+        <w:jc w:val="center"/>
+        <w:rPr>
+          <w:rFonts w:ascii="Times New Roman" w:hAnsi="Times New Roman"/>
+          <w:b/>
+          <w:szCs w:val="28"/>
+        </w:rPr>
+      </w:pPr>
+      <w:r>
+        <w:rPr>
+          <w:rFonts w:ascii="Times New Roman" w:hAnsi="Times New Roman"/>
+          <w:b/>
+          <w:sz w:val="28"/>
+          <w:szCs w:val="28"/>
+        </w:rPr>
+        <w:t>«ОБУЧАЮЩАЯ СЛУХОРЕЧЕВОМУ НАВЫКУ СИСТЕМА НА ОСНОВЕ РЕКУРЕНТНЫХ НЕЙРОННЫХ СЕТЕЙ»</w:t>
+      </w:r>
+    </w:p>
+    <w:p>
+      <w:pPr>
+        <w:spacing w:before="600"/>
+        <w:jc w:val="center"/>
+        <w:rPr>
+          <w:rFonts w:ascii="Times New Roman" w:hAnsi="Times New Roman"/>
+          <w:szCs w:val="28"/>
+        </w:rPr>
+      </w:pPr>
+      <w:r>
+        <w:rPr>
+          <w:rFonts w:ascii="Times New Roman" w:hAnsi="Times New Roman"/>
+          <w:sz w:val="28"/>
+          <w:szCs w:val="28"/>
+        </w:rPr>
+        <w:t>выполнена в рамках изучения дисциплины</w:t>
+      </w:r>
+    </w:p>
+    <w:p>
+      <w:pPr>
+        <w:jc w:val="center"/>
+        <w:rPr>
+          <w:rFonts w:ascii="Times New Roman" w:hAnsi="Times New Roman"/>
+          <w:szCs w:val="28"/>
+        </w:rPr>
+      </w:pPr>
+      <w:r>
+        <w:rPr>
+          <w:rFonts w:ascii="Times New Roman" w:hAnsi="Times New Roman"/>
+          <w:sz w:val="28"/>
+          <w:szCs w:val="28"/>
+        </w:rPr>
+        <w:t>«Архитектура систем ИИ»</w:t>
+      </w:r>
+    </w:p>
+    <w:p>
+      <w:pPr>
+        <w:spacing w:before="600"/>
+        <w:jc w:val="both"/>
+        <w:rPr>
+          <w:rFonts w:ascii="Times New Roman" w:hAnsi="Times New Roman"/>
+          <w:szCs w:val="28"/>
+        </w:rPr>
+      </w:pPr>
+      <w:r>
+        <w:rPr>
+          <w:rFonts w:ascii="Times New Roman" w:hAnsi="Times New Roman"/>
+          <w:sz w:val="28"/>
+          <w:szCs w:val="28"/>
+        </w:rPr>
+        <w:t>Направление подготовки: 09.04.02 Информационные системы и технологии Направленность (профиль): «Проектирование и разработка систем искусственного интеллекта»</w:t>
+      </w:r>
+    </w:p>
+    <w:p>
+      <w:pPr>
+        <w:jc w:val="right"/>
+        <w:rPr>
+          <w:rFonts w:ascii="Times New Roman" w:hAnsi="Times New Roman"/>
+          <w:szCs w:val="28"/>
+        </w:rPr>
+      </w:pPr>
+      <w:r>
+        <w:rPr>
+          <w:rFonts w:ascii="Times New Roman" w:hAnsi="Times New Roman"/>
+          <w:sz w:val="28"/>
+          <w:szCs w:val="28"/>
+        </w:rPr>
+        <w:t>Исполнитель: студент группы ИИ-15</w:t>
+      </w:r>
+    </w:p>
+    <w:p>
+      <w:pPr>
+        <w:jc w:val="right"/>
+      </w:pPr>
+      <w:r>
+        <w:rPr>
+          <w:rFonts w:ascii="Times New Roman" w:hAnsi="Times New Roman"/>
+          <w:sz w:val="28"/>
+          <w:szCs w:val="28"/>
+        </w:rPr>
+        <w:t>_________ Сикора А.А.</w:t>
+      </w:r>
+    </w:p>
+    <w:p>
+      <w:pPr>
+        <w:jc w:val="right"/>
+        <w:rPr>
+          <w:rFonts w:ascii="Times New Roman" w:hAnsi="Times New Roman"/>
+          <w:szCs w:val="28"/>
+        </w:rPr>
+      </w:pPr>
+    </w:p>
+    <w:p>
+      <w:pPr>
+        <w:jc w:val="right"/>
+        <w:rPr>
+          <w:rFonts w:ascii="Times New Roman" w:hAnsi="Times New Roman"/>
+          <w:szCs w:val="28"/>
+        </w:rPr>
+      </w:pPr>
+      <w:r>
+        <w:rPr>
+          <w:rFonts w:ascii="Times New Roman" w:hAnsi="Times New Roman"/>
+          <w:sz w:val="28"/>
+          <w:szCs w:val="28"/>
+        </w:rPr>
+        <w:t xml:space="preserve">Научный руководитель: к.т.н., доцент кафедры ПМИ, </w:t>
+      </w:r>
+    </w:p>
+    <w:p>
+      <w:pPr>
+        <w:jc w:val="right"/>
+        <w:rPr>
+          <w:rFonts w:ascii="Times New Roman" w:hAnsi="Times New Roman"/>
+          <w:szCs w:val="28"/>
+        </w:rPr>
+      </w:pPr>
+      <w:r>
+        <w:rPr>
+          <w:rFonts w:ascii="Times New Roman" w:hAnsi="Times New Roman"/>
+          <w:sz w:val="28"/>
+          <w:szCs w:val="28"/>
+        </w:rPr>
+        <w:t>____________ Гордеев И. И.</w:t>
+      </w:r>
+    </w:p>
+    <w:p>
+      <w:pPr>
+        <w:jc w:val="center"/>
+        <w:rPr>
+          <w:rFonts w:ascii="Times New Roman" w:hAnsi="Times New Roman"/>
+          <w:szCs w:val="28"/>
+        </w:rPr>
+      </w:pPr>
+    </w:p>
+    <w:p>
+      <w:pPr>
+        <w:rPr>
+          <w:rFonts w:ascii="Times New Roman" w:hAnsi="Times New Roman"/>
+          <w:szCs w:val="28"/>
+        </w:rPr>
+      </w:pPr>
+    </w:p>
+    <w:p>
+      <w:pPr>
+        <w:jc w:val="center"/>
+        <w:rPr>
+          <w:rFonts w:ascii="Times New Roman" w:hAnsi="Times New Roman"/>
+          <w:sz w:val="28"/>
+          <w:szCs w:val="28"/>
+        </w:rPr>
+      </w:pPr>
+      <w:r>
+        <w:rPr>
+          <w:rFonts w:ascii="Times New Roman" w:hAnsi="Times New Roman"/>
+          <w:sz w:val="28"/>
+          <w:szCs w:val="28"/>
+        </w:rPr>
+        <w:t>Астрахань – 2023</w:t>
+      </w:r>
+    </w:p>
+    <w:p>
+      <w:pPr>
         <w:shd w:val="clear" w:color="auto" w:fill="FFFFFF"/>
         <w:spacing w:after="0" w:line="360" w:lineRule="auto"/>
         <w:ind w:firstLine="709"/>
@@ -24,6 +355,7 @@
           <w:szCs w:val="28"/>
           <w:lang w:eastAsia="ru-RU"/>
         </w:rPr>
+        <w:lastRenderedPageBreak/>
         <w:t>На рис 1 приведен пример диаграммы компонентов, описывающей структуру системы.</w:t>
       </w:r>
     </w:p>
@@ -263,7 +595,6 @@
           <w:szCs w:val="28"/>
           <w:lang w:eastAsia="ru-RU"/>
         </w:rPr>
-        <w:lastRenderedPageBreak/>
         <w:t xml:space="preserve">На рис </w:t>
       </w:r>
       <w:r>
